--- a/Files/version 1 - files/Version1-fixed.docx
+++ b/Files/version 1 - files/Version1-fixed.docx
@@ -1778,13 +1778,16 @@
       </w:pPr>
       <w:r>
         <w:rPr>
-          <w:noProof/>
+          <w:b/>
+          <w:bCs/>
+          <w:sz w:val="56"/>
+          <w:szCs w:val="56"/>
         </w:rPr>
         <w:drawing>
-          <wp:inline distT="0" distB="0" distL="0" distR="0" wp14:anchorId="68A29BAA" wp14:editId="7BC30E34">
-            <wp:extent cx="4168140" cy="5684520"/>
-            <wp:effectExtent l="0" t="0" r="3810" b="0"/>
-            <wp:docPr id="4" name="תמונה 4"/>
+          <wp:inline distT="0" distB="0" distL="0" distR="0" wp14:anchorId="11473FA7" wp14:editId="0FFE32B5">
+            <wp:extent cx="5486400" cy="3242310"/>
+            <wp:effectExtent l="0" t="0" r="0" b="0"/>
+            <wp:docPr id="1" name="תמונה 1"/>
             <wp:cNvGraphicFramePr>
               <a:graphicFrameLocks xmlns:a="http://schemas.openxmlformats.org/drawingml/2006/main" noChangeAspect="1"/>
             </wp:cNvGraphicFramePr>
@@ -1792,36 +1795,23 @@
               <a:graphicData uri="http://schemas.openxmlformats.org/drawingml/2006/picture">
                 <pic:pic xmlns:pic="http://schemas.openxmlformats.org/drawingml/2006/picture">
                   <pic:nvPicPr>
-                    <pic:cNvPr id="0" name="Picture 2"/>
-                    <pic:cNvPicPr>
-                      <a:picLocks noChangeAspect="1" noChangeArrowheads="1"/>
-                    </pic:cNvPicPr>
+                    <pic:cNvPr id="1" name=""/>
+                    <pic:cNvPicPr/>
                   </pic:nvPicPr>
                   <pic:blipFill>
-                    <a:blip r:embed="rId8">
-                      <a:extLst>
-                        <a:ext uri="{28A0092B-C50C-407E-A947-70E740481C1C}">
-                          <a14:useLocalDpi xmlns:a14="http://schemas.microsoft.com/office/drawing/2010/main" val="0"/>
-                        </a:ext>
-                      </a:extLst>
-                    </a:blip>
-                    <a:srcRect/>
+                    <a:blip r:embed="rId8"/>
                     <a:stretch>
                       <a:fillRect/>
                     </a:stretch>
                   </pic:blipFill>
-                  <pic:spPr bwMode="auto">
+                  <pic:spPr>
                     <a:xfrm>
                       <a:off x="0" y="0"/>
-                      <a:ext cx="4168140" cy="5684520"/>
+                      <a:ext cx="5486400" cy="3242310"/>
                     </a:xfrm>
                     <a:prstGeom prst="rect">
                       <a:avLst/>
                     </a:prstGeom>
-                    <a:noFill/>
-                    <a:ln>
-                      <a:noFill/>
-                    </a:ln>
                   </pic:spPr>
                 </pic:pic>
               </a:graphicData>
@@ -1829,6 +1819,66 @@
           </wp:inline>
         </w:drawing>
       </w:r>
+    </w:p>
+    <w:p>
+      <w:pPr>
+        <w:bidi w:val="0"/>
+        <w:jc w:val="center"/>
+        <w:rPr>
+          <w:b/>
+          <w:bCs/>
+          <w:sz w:val="56"/>
+          <w:szCs w:val="56"/>
+        </w:rPr>
+      </w:pPr>
+    </w:p>
+    <w:p>
+      <w:pPr>
+        <w:bidi w:val="0"/>
+        <w:jc w:val="center"/>
+        <w:rPr>
+          <w:b/>
+          <w:bCs/>
+          <w:sz w:val="56"/>
+          <w:szCs w:val="56"/>
+        </w:rPr>
+      </w:pPr>
+    </w:p>
+    <w:p>
+      <w:pPr>
+        <w:bidi w:val="0"/>
+        <w:jc w:val="center"/>
+        <w:rPr>
+          <w:b/>
+          <w:bCs/>
+          <w:sz w:val="56"/>
+          <w:szCs w:val="56"/>
+        </w:rPr>
+      </w:pPr>
+    </w:p>
+    <w:p>
+      <w:pPr>
+        <w:bidi w:val="0"/>
+        <w:jc w:val="center"/>
+        <w:rPr>
+          <w:b/>
+          <w:bCs/>
+          <w:sz w:val="56"/>
+          <w:szCs w:val="56"/>
+        </w:rPr>
+      </w:pPr>
+    </w:p>
+    <w:p>
+      <w:pPr>
+        <w:bidi w:val="0"/>
+        <w:jc w:val="center"/>
+        <w:rPr>
+          <w:b/>
+          <w:bCs/>
+          <w:sz w:val="56"/>
+          <w:szCs w:val="56"/>
+        </w:rPr>
+      </w:pPr>
     </w:p>
     <w:p>
       <w:pPr>
